--- a/Test_BP/Fol_2k_files_500(2)/es-ES/file 500_2 - Copy (213).docx
+++ b/Test_BP/Fol_2k_files_500(2)/es-ES/file 500_2 - Copy (213).docx
@@ -1,7 +1,7 @@
 
 <file path=word/document.xml><?xml version="1.0" encoding="utf-8"?>
 <w:document xmlns:wpc="http://schemas.microsoft.com/office/word/2010/wordprocessingCanvas" xmlns:cx="http://schemas.microsoft.com/office/drawing/2014/chartex" xmlns:cx1="http://schemas.microsoft.com/office/drawing/2015/9/8/chartex" xmlns:cx2="http://schemas.microsoft.com/office/drawing/2015/10/21/chartex" xmlns:cx3="http://schemas.microsoft.com/office/drawing/2016/5/9/chartex" xmlns:cx4="http://schemas.microsoft.com/office/drawing/2016/5/10/chartex" xmlns:cx5="http://schemas.microsoft.com/office/drawing/2016/5/11/chartex" xmlns:mc="http://schemas.openxmlformats.org/markup-compatibility/2006" xmlns:o="urn:schemas-microsoft-com:office:office" xmlns:r="http://schemas.openxmlformats.org/officeDocument/2006/relationships" xmlns:m="http://schemas.openxmlformats.org/officeDocument/2006/math" xmlns:v="urn:schemas-microsoft-com:vml" xmlns:wp14="http://schemas.microsoft.com/office/word/2010/wordprocessingDrawing" xmlns:wp="http://schemas.openxmlformats.org/drawingml/2006/wordprocessingDrawing" xmlns:w10="urn:schemas-microsoft-com:office:word" xmlns:w="http://schemas.openxmlformats.org/wordprocessingml/2006/main" xmlns:w14="http://schemas.microsoft.com/office/word/2010/wordml" xmlns:w15="http://schemas.microsoft.com/office/word/2012/wordml" xmlns:wne="http://schemas.microsoft.com/office/word/2006/wordml" xmlns:wpg="http://schemas.microsoft.com/office/word/2010/wordprocessingGroup" xmlns:wpi="http://schemas.microsoft.com/office/word/2010/wordprocessingInk" xmlns:wps="http://schemas.microsoft.com/office/word/2010/wordprocessingShape" mc:Ignorable="w14 w15 wp14">
-  <!-- Generated by Aspose.Words for Java 20.12.0 -->
+  <!-- Generated by Aspose.Words for Java 21.10.0 -->
   <w:body>
     <w:p>
       <w:pPr>
@@ -35,44 +35,44 @@
           <w:highlight w:val="none"/>
           <w:u w:val="none" w:color="auto"/>
           <w:effect w:val="none"/>
-          <w:bdr w:val="nil"/>
-          <w:shd w:val="clear" w:color="auto" w:fill="auto"/>
-          <w:vertAlign w:val="baseline"/>
-          <w:rtl w:val="0"/>
-          <w:cs w:val="0"/>
-          <w:lang w:val="es-ES" w:eastAsia="zh-TW" w:bidi="ar-SA"/>
-        </w:rPr>
-        <w:t>t ëêxcëêpt tòô sòô tëêmpëêr mûùtûùãål tãåstëês mòôthëêr.</w:t>
-      </w:r>
-      <w:r>
-        <w:rPr>
-          <w:rStyle w:val="DefaultParagraphFont"/>
-          <w:rFonts w:ascii="Calibri" w:eastAsia="Calibri" w:hAnsi="Calibri" w:cs="Calibri"/>
-          <w:b w:val="0"/>
-          <w:bCs w:val="0"/>
-          <w:i w:val="0"/>
-          <w:iCs w:val="0"/>
-          <w:caps w:val="0"/>
-          <w:smallCaps w:val="0"/>
-          <w:strike w:val="0"/>
-          <w:dstrike w:val="0"/>
-          <w:outline w:val="0"/>
-          <w:shadow w:val="0"/>
-          <w:emboss w:val="0"/>
-          <w:imprint w:val="0"/>
-          <w:noProof w:val="0"/>
-          <w:vanish w:val="0"/>
-          <w:color w:val="auto"/>
-          <w:spacing w:val="0"/>
-          <w:w w:val="100"/>
-          <w:kern w:val="0"/>
-          <w:position w:val="0"/>
-          <w:sz w:val="22"/>
-          <w:szCs w:val="22"/>
-          <w:highlight w:val="none"/>
-          <w:u w:val="none" w:color="auto"/>
-          <w:effect w:val="none"/>
-          <w:bdr w:val="nil"/>
+          <w:bdr w:val="none" w:sz="0" w:space="0" w:color="auto"/>
+          <w:shd w:val="clear" w:color="auto" w:fill="auto"/>
+          <w:vertAlign w:val="baseline"/>
+          <w:rtl w:val="0"/>
+          <w:cs w:val="0"/>
+          <w:lang w:val="es-ES" w:eastAsia="zh-TW" w:bidi="ar-SA"/>
+        </w:rPr>
+        <w:t>t éêxcéêpt tôö sôö téêmpéêr múùtúùåæl tåæstéês môöthéêr.</w:t>
+      </w:r>
+      <w:r>
+        <w:rPr>
+          <w:rStyle w:val="DefaultParagraphFont"/>
+          <w:rFonts w:ascii="Calibri" w:eastAsia="Calibri" w:hAnsi="Calibri" w:cs="Calibri"/>
+          <w:b w:val="0"/>
+          <w:bCs w:val="0"/>
+          <w:i w:val="0"/>
+          <w:iCs w:val="0"/>
+          <w:caps w:val="0"/>
+          <w:smallCaps w:val="0"/>
+          <w:strike w:val="0"/>
+          <w:dstrike w:val="0"/>
+          <w:outline w:val="0"/>
+          <w:shadow w:val="0"/>
+          <w:emboss w:val="0"/>
+          <w:imprint w:val="0"/>
+          <w:noProof w:val="0"/>
+          <w:vanish w:val="0"/>
+          <w:color w:val="auto"/>
+          <w:spacing w:val="0"/>
+          <w:w w:val="100"/>
+          <w:kern w:val="0"/>
+          <w:position w:val="0"/>
+          <w:sz w:val="22"/>
+          <w:szCs w:val="22"/>
+          <w:highlight w:val="none"/>
+          <w:u w:val="none" w:color="auto"/>
+          <w:effect w:val="none"/>
+          <w:bdr w:val="none" w:sz="0" w:space="0" w:color="auto"/>
           <w:shd w:val="clear" w:color="auto" w:fill="auto"/>
           <w:vertAlign w:val="baseline"/>
           <w:rtl w:val="0"/>
@@ -109,44 +109,44 @@
           <w:highlight w:val="none"/>
           <w:u w:val="none" w:color="auto"/>
           <w:effect w:val="none"/>
-          <w:bdr w:val="nil"/>
-          <w:shd w:val="clear" w:color="auto" w:fill="auto"/>
-          <w:vertAlign w:val="baseline"/>
-          <w:rtl w:val="0"/>
-          <w:cs w:val="0"/>
-          <w:lang w:val="es-ES" w:eastAsia="zh-TW" w:bidi="ar-SA"/>
-        </w:rPr>
-        <w:t>Întéèréèstéèd cüùltíïvåâtéèd íïts còòntíïnüùíïng nòòw yéèt åâréè.</w:t>
-      </w:r>
-      <w:r>
-        <w:rPr>
-          <w:rStyle w:val="DefaultParagraphFont"/>
-          <w:rFonts w:ascii="Calibri" w:eastAsia="Calibri" w:hAnsi="Calibri" w:cs="Calibri"/>
-          <w:b w:val="0"/>
-          <w:bCs w:val="0"/>
-          <w:i w:val="0"/>
-          <w:iCs w:val="0"/>
-          <w:caps w:val="0"/>
-          <w:smallCaps w:val="0"/>
-          <w:strike w:val="0"/>
-          <w:dstrike w:val="0"/>
-          <w:outline w:val="0"/>
-          <w:shadow w:val="0"/>
-          <w:emboss w:val="0"/>
-          <w:imprint w:val="0"/>
-          <w:noProof w:val="0"/>
-          <w:vanish w:val="0"/>
-          <w:color w:val="auto"/>
-          <w:spacing w:val="0"/>
-          <w:w w:val="100"/>
-          <w:kern w:val="0"/>
-          <w:position w:val="0"/>
-          <w:sz w:val="22"/>
-          <w:szCs w:val="22"/>
-          <w:highlight w:val="none"/>
-          <w:u w:val="none" w:color="auto"/>
-          <w:effect w:val="none"/>
-          <w:bdr w:val="nil"/>
+          <w:bdr w:val="none" w:sz="0" w:space="0" w:color="auto"/>
+          <w:shd w:val="clear" w:color="auto" w:fill="auto"/>
+          <w:vertAlign w:val="baseline"/>
+          <w:rtl w:val="0"/>
+          <w:cs w:val="0"/>
+          <w:lang w:val="es-ES" w:eastAsia="zh-TW" w:bidi="ar-SA"/>
+        </w:rPr>
+        <w:t>Íntêërêëstêëd cùûltïìvàâtêëd ïìts côóntïìnùûïìng nôów yêët àârêë.</w:t>
+      </w:r>
+      <w:r>
+        <w:rPr>
+          <w:rStyle w:val="DefaultParagraphFont"/>
+          <w:rFonts w:ascii="Calibri" w:eastAsia="Calibri" w:hAnsi="Calibri" w:cs="Calibri"/>
+          <w:b w:val="0"/>
+          <w:bCs w:val="0"/>
+          <w:i w:val="0"/>
+          <w:iCs w:val="0"/>
+          <w:caps w:val="0"/>
+          <w:smallCaps w:val="0"/>
+          <w:strike w:val="0"/>
+          <w:dstrike w:val="0"/>
+          <w:outline w:val="0"/>
+          <w:shadow w:val="0"/>
+          <w:emboss w:val="0"/>
+          <w:imprint w:val="0"/>
+          <w:noProof w:val="0"/>
+          <w:vanish w:val="0"/>
+          <w:color w:val="auto"/>
+          <w:spacing w:val="0"/>
+          <w:w w:val="100"/>
+          <w:kern w:val="0"/>
+          <w:position w:val="0"/>
+          <w:sz w:val="22"/>
+          <w:szCs w:val="22"/>
+          <w:highlight w:val="none"/>
+          <w:u w:val="none" w:color="auto"/>
+          <w:effect w:val="none"/>
+          <w:bdr w:val="none" w:sz="0" w:space="0" w:color="auto"/>
           <w:shd w:val="clear" w:color="auto" w:fill="auto"/>
           <w:vertAlign w:val="baseline"/>
           <w:rtl w:val="0"/>
@@ -183,44 +183,44 @@
           <w:highlight w:val="none"/>
           <w:u w:val="none" w:color="auto"/>
           <w:effect w:val="none"/>
-          <w:bdr w:val="nil"/>
-          <w:shd w:val="clear" w:color="auto" w:fill="auto"/>
-          <w:vertAlign w:val="baseline"/>
-          <w:rtl w:val="0"/>
-          <w:cs w:val="0"/>
-          <w:lang w:val="es-ES" w:eastAsia="zh-TW" w:bidi="ar-SA"/>
-        </w:rPr>
-        <w:t>Öüùt ïîntêérêéstêéd äàccêéptäàncêé óöüùr päàrtïîäàlïîty äàffróöntïîng üùnplêéäàsäànt why äàdd.</w:t>
-      </w:r>
-      <w:r>
-        <w:rPr>
-          <w:rStyle w:val="DefaultParagraphFont"/>
-          <w:rFonts w:ascii="Calibri" w:eastAsia="Calibri" w:hAnsi="Calibri" w:cs="Calibri"/>
-          <w:b w:val="0"/>
-          <w:bCs w:val="0"/>
-          <w:i w:val="0"/>
-          <w:iCs w:val="0"/>
-          <w:caps w:val="0"/>
-          <w:smallCaps w:val="0"/>
-          <w:strike w:val="0"/>
-          <w:dstrike w:val="0"/>
-          <w:outline w:val="0"/>
-          <w:shadow w:val="0"/>
-          <w:emboss w:val="0"/>
-          <w:imprint w:val="0"/>
-          <w:noProof w:val="0"/>
-          <w:vanish w:val="0"/>
-          <w:color w:val="auto"/>
-          <w:spacing w:val="0"/>
-          <w:w w:val="100"/>
-          <w:kern w:val="0"/>
-          <w:position w:val="0"/>
-          <w:sz w:val="22"/>
-          <w:szCs w:val="22"/>
-          <w:highlight w:val="none"/>
-          <w:u w:val="none" w:color="auto"/>
-          <w:effect w:val="none"/>
-          <w:bdr w:val="nil"/>
+          <w:bdr w:val="none" w:sz="0" w:space="0" w:color="auto"/>
+          <w:shd w:val="clear" w:color="auto" w:fill="auto"/>
+          <w:vertAlign w:val="baseline"/>
+          <w:rtl w:val="0"/>
+          <w:cs w:val="0"/>
+          <w:lang w:val="es-ES" w:eastAsia="zh-TW" w:bidi="ar-SA"/>
+        </w:rPr>
+        <w:t>Ôùùt ìíntêérêéstêéd ääccêéptääncêé óòùùr päärtìíäälìíty ääffróòntìíng ùùnplêéääsäänt why äädd.</w:t>
+      </w:r>
+      <w:r>
+        <w:rPr>
+          <w:rStyle w:val="DefaultParagraphFont"/>
+          <w:rFonts w:ascii="Calibri" w:eastAsia="Calibri" w:hAnsi="Calibri" w:cs="Calibri"/>
+          <w:b w:val="0"/>
+          <w:bCs w:val="0"/>
+          <w:i w:val="0"/>
+          <w:iCs w:val="0"/>
+          <w:caps w:val="0"/>
+          <w:smallCaps w:val="0"/>
+          <w:strike w:val="0"/>
+          <w:dstrike w:val="0"/>
+          <w:outline w:val="0"/>
+          <w:shadow w:val="0"/>
+          <w:emboss w:val="0"/>
+          <w:imprint w:val="0"/>
+          <w:noProof w:val="0"/>
+          <w:vanish w:val="0"/>
+          <w:color w:val="auto"/>
+          <w:spacing w:val="0"/>
+          <w:w w:val="100"/>
+          <w:kern w:val="0"/>
+          <w:position w:val="0"/>
+          <w:sz w:val="22"/>
+          <w:szCs w:val="22"/>
+          <w:highlight w:val="none"/>
+          <w:u w:val="none" w:color="auto"/>
+          <w:effect w:val="none"/>
+          <w:bdr w:val="none" w:sz="0" w:space="0" w:color="auto"/>
           <w:shd w:val="clear" w:color="auto" w:fill="auto"/>
           <w:vertAlign w:val="baseline"/>
           <w:rtl w:val="0"/>
@@ -257,44 +257,44 @@
           <w:highlight w:val="none"/>
           <w:u w:val="none" w:color="auto"/>
           <w:effect w:val="none"/>
-          <w:bdr w:val="nil"/>
-          <w:shd w:val="clear" w:color="auto" w:fill="auto"/>
-          <w:vertAlign w:val="baseline"/>
-          <w:rtl w:val="0"/>
-          <w:cs w:val="0"/>
-          <w:lang w:val="es-ES" w:eastAsia="zh-TW" w:bidi="ar-SA"/>
-        </w:rPr>
-        <w:t>Éstéééém gáárdéén méén yéét shy còôùürséé.</w:t>
-      </w:r>
-      <w:r>
-        <w:rPr>
-          <w:rStyle w:val="DefaultParagraphFont"/>
-          <w:rFonts w:ascii="Calibri" w:eastAsia="Calibri" w:hAnsi="Calibri" w:cs="Calibri"/>
-          <w:b w:val="0"/>
-          <w:bCs w:val="0"/>
-          <w:i w:val="0"/>
-          <w:iCs w:val="0"/>
-          <w:caps w:val="0"/>
-          <w:smallCaps w:val="0"/>
-          <w:strike w:val="0"/>
-          <w:dstrike w:val="0"/>
-          <w:outline w:val="0"/>
-          <w:shadow w:val="0"/>
-          <w:emboss w:val="0"/>
-          <w:imprint w:val="0"/>
-          <w:noProof w:val="0"/>
-          <w:vanish w:val="0"/>
-          <w:color w:val="auto"/>
-          <w:spacing w:val="0"/>
-          <w:w w:val="100"/>
-          <w:kern w:val="0"/>
-          <w:position w:val="0"/>
-          <w:sz w:val="22"/>
-          <w:szCs w:val="22"/>
-          <w:highlight w:val="none"/>
-          <w:u w:val="none" w:color="auto"/>
-          <w:effect w:val="none"/>
-          <w:bdr w:val="nil"/>
+          <w:bdr w:val="none" w:sz="0" w:space="0" w:color="auto"/>
+          <w:shd w:val="clear" w:color="auto" w:fill="auto"/>
+          <w:vertAlign w:val="baseline"/>
+          <w:rtl w:val="0"/>
+          <w:cs w:val="0"/>
+          <w:lang w:val="es-ES" w:eastAsia="zh-TW" w:bidi="ar-SA"/>
+        </w:rPr>
+        <w:t>Êstéëéëm gæàrdéën méën yéët shy cóòûùrséë.</w:t>
+      </w:r>
+      <w:r>
+        <w:rPr>
+          <w:rStyle w:val="DefaultParagraphFont"/>
+          <w:rFonts w:ascii="Calibri" w:eastAsia="Calibri" w:hAnsi="Calibri" w:cs="Calibri"/>
+          <w:b w:val="0"/>
+          <w:bCs w:val="0"/>
+          <w:i w:val="0"/>
+          <w:iCs w:val="0"/>
+          <w:caps w:val="0"/>
+          <w:smallCaps w:val="0"/>
+          <w:strike w:val="0"/>
+          <w:dstrike w:val="0"/>
+          <w:outline w:val="0"/>
+          <w:shadow w:val="0"/>
+          <w:emboss w:val="0"/>
+          <w:imprint w:val="0"/>
+          <w:noProof w:val="0"/>
+          <w:vanish w:val="0"/>
+          <w:color w:val="auto"/>
+          <w:spacing w:val="0"/>
+          <w:w w:val="100"/>
+          <w:kern w:val="0"/>
+          <w:position w:val="0"/>
+          <w:sz w:val="22"/>
+          <w:szCs w:val="22"/>
+          <w:highlight w:val="none"/>
+          <w:u w:val="none" w:color="auto"/>
+          <w:effect w:val="none"/>
+          <w:bdr w:val="none" w:sz="0" w:space="0" w:color="auto"/>
           <w:shd w:val="clear" w:color="auto" w:fill="auto"/>
           <w:vertAlign w:val="baseline"/>
           <w:rtl w:val="0"/>
@@ -331,44 +331,44 @@
           <w:highlight w:val="none"/>
           <w:u w:val="none" w:color="auto"/>
           <w:effect w:val="none"/>
-          <w:bdr w:val="nil"/>
-          <w:shd w:val="clear" w:color="auto" w:fill="auto"/>
-          <w:vertAlign w:val="baseline"/>
-          <w:rtl w:val="0"/>
-          <w:cs w:val="0"/>
-          <w:lang w:val="es-ES" w:eastAsia="zh-TW" w:bidi="ar-SA"/>
-        </w:rPr>
-        <w:t>Cóónsûùltëêd ûùp my tóólëêræåbly sóómëêtîímëês pëêrpëêtûùæål óóh.</w:t>
-      </w:r>
-      <w:r>
-        <w:rPr>
-          <w:rStyle w:val="DefaultParagraphFont"/>
-          <w:rFonts w:ascii="Calibri" w:eastAsia="Calibri" w:hAnsi="Calibri" w:cs="Calibri"/>
-          <w:b w:val="0"/>
-          <w:bCs w:val="0"/>
-          <w:i w:val="0"/>
-          <w:iCs w:val="0"/>
-          <w:caps w:val="0"/>
-          <w:smallCaps w:val="0"/>
-          <w:strike w:val="0"/>
-          <w:dstrike w:val="0"/>
-          <w:outline w:val="0"/>
-          <w:shadow w:val="0"/>
-          <w:emboss w:val="0"/>
-          <w:imprint w:val="0"/>
-          <w:noProof w:val="0"/>
-          <w:vanish w:val="0"/>
-          <w:color w:val="auto"/>
-          <w:spacing w:val="0"/>
-          <w:w w:val="100"/>
-          <w:kern w:val="0"/>
-          <w:position w:val="0"/>
-          <w:sz w:val="22"/>
-          <w:szCs w:val="22"/>
-          <w:highlight w:val="none"/>
-          <w:u w:val="none" w:color="auto"/>
-          <w:effect w:val="none"/>
-          <w:bdr w:val="nil"/>
+          <w:bdr w:val="none" w:sz="0" w:space="0" w:color="auto"/>
+          <w:shd w:val="clear" w:color="auto" w:fill="auto"/>
+          <w:vertAlign w:val="baseline"/>
+          <w:rtl w:val="0"/>
+          <w:cs w:val="0"/>
+          <w:lang w:val="es-ES" w:eastAsia="zh-TW" w:bidi="ar-SA"/>
+        </w:rPr>
+        <w:t>Côónsûûltëëd ûûp my tôólëërâåbly sôómëëtíìmëës pëërpëëtûûâål ôóh.</w:t>
+      </w:r>
+      <w:r>
+        <w:rPr>
+          <w:rStyle w:val="DefaultParagraphFont"/>
+          <w:rFonts w:ascii="Calibri" w:eastAsia="Calibri" w:hAnsi="Calibri" w:cs="Calibri"/>
+          <w:b w:val="0"/>
+          <w:bCs w:val="0"/>
+          <w:i w:val="0"/>
+          <w:iCs w:val="0"/>
+          <w:caps w:val="0"/>
+          <w:smallCaps w:val="0"/>
+          <w:strike w:val="0"/>
+          <w:dstrike w:val="0"/>
+          <w:outline w:val="0"/>
+          <w:shadow w:val="0"/>
+          <w:emboss w:val="0"/>
+          <w:imprint w:val="0"/>
+          <w:noProof w:val="0"/>
+          <w:vanish w:val="0"/>
+          <w:color w:val="auto"/>
+          <w:spacing w:val="0"/>
+          <w:w w:val="100"/>
+          <w:kern w:val="0"/>
+          <w:position w:val="0"/>
+          <w:sz w:val="22"/>
+          <w:szCs w:val="22"/>
+          <w:highlight w:val="none"/>
+          <w:u w:val="none" w:color="auto"/>
+          <w:effect w:val="none"/>
+          <w:bdr w:val="none" w:sz="0" w:space="0" w:color="auto"/>
           <w:shd w:val="clear" w:color="auto" w:fill="auto"/>
           <w:vertAlign w:val="baseline"/>
           <w:rtl w:val="0"/>
@@ -405,44 +405,44 @@
           <w:highlight w:val="none"/>
           <w:u w:val="none" w:color="auto"/>
           <w:effect w:val="none"/>
-          <w:bdr w:val="nil"/>
-          <w:shd w:val="clear" w:color="auto" w:fill="auto"/>
-          <w:vertAlign w:val="baseline"/>
-          <w:rtl w:val="0"/>
-          <w:cs w:val="0"/>
-          <w:lang w:val="es-ES" w:eastAsia="zh-TW" w:bidi="ar-SA"/>
-        </w:rPr>
-        <w:t>Éxprèéssïîôõn æäccèéptæäncèé ïîmprüýdèéncèé pæärtïîcüýlæär hæäd èéæät üýnsæätïîæäblèé.</w:t>
-      </w:r>
-      <w:r>
-        <w:rPr>
-          <w:rStyle w:val="DefaultParagraphFont"/>
-          <w:rFonts w:ascii="Calibri" w:eastAsia="Calibri" w:hAnsi="Calibri" w:cs="Calibri"/>
-          <w:b w:val="0"/>
-          <w:bCs w:val="0"/>
-          <w:i w:val="0"/>
-          <w:iCs w:val="0"/>
-          <w:caps w:val="0"/>
-          <w:smallCaps w:val="0"/>
-          <w:strike w:val="0"/>
-          <w:dstrike w:val="0"/>
-          <w:outline w:val="0"/>
-          <w:shadow w:val="0"/>
-          <w:emboss w:val="0"/>
-          <w:imprint w:val="0"/>
-          <w:noProof w:val="0"/>
-          <w:vanish w:val="0"/>
-          <w:color w:val="auto"/>
-          <w:spacing w:val="0"/>
-          <w:w w:val="100"/>
-          <w:kern w:val="0"/>
-          <w:position w:val="0"/>
-          <w:sz w:val="22"/>
-          <w:szCs w:val="22"/>
-          <w:highlight w:val="none"/>
-          <w:u w:val="none" w:color="auto"/>
-          <w:effect w:val="none"/>
-          <w:bdr w:val="nil"/>
+          <w:bdr w:val="none" w:sz="0" w:space="0" w:color="auto"/>
+          <w:shd w:val="clear" w:color="auto" w:fill="auto"/>
+          <w:vertAlign w:val="baseline"/>
+          <w:rtl w:val="0"/>
+          <w:cs w:val="0"/>
+          <w:lang w:val="es-ES" w:eastAsia="zh-TW" w:bidi="ar-SA"/>
+        </w:rPr>
+        <w:t>Êxprêéssîîóôn åãccêéptåãncêé îîmprýüdêéncêé påãrtîîcýülåãr håãd êéåãt ýünsåãtîîåãblêé.</w:t>
+      </w:r>
+      <w:r>
+        <w:rPr>
+          <w:rStyle w:val="DefaultParagraphFont"/>
+          <w:rFonts w:ascii="Calibri" w:eastAsia="Calibri" w:hAnsi="Calibri" w:cs="Calibri"/>
+          <w:b w:val="0"/>
+          <w:bCs w:val="0"/>
+          <w:i w:val="0"/>
+          <w:iCs w:val="0"/>
+          <w:caps w:val="0"/>
+          <w:smallCaps w:val="0"/>
+          <w:strike w:val="0"/>
+          <w:dstrike w:val="0"/>
+          <w:outline w:val="0"/>
+          <w:shadow w:val="0"/>
+          <w:emboss w:val="0"/>
+          <w:imprint w:val="0"/>
+          <w:noProof w:val="0"/>
+          <w:vanish w:val="0"/>
+          <w:color w:val="auto"/>
+          <w:spacing w:val="0"/>
+          <w:w w:val="100"/>
+          <w:kern w:val="0"/>
+          <w:position w:val="0"/>
+          <w:sz w:val="22"/>
+          <w:szCs w:val="22"/>
+          <w:highlight w:val="none"/>
+          <w:u w:val="none" w:color="auto"/>
+          <w:effect w:val="none"/>
+          <w:bdr w:val="none" w:sz="0" w:space="0" w:color="auto"/>
           <w:shd w:val="clear" w:color="auto" w:fill="auto"/>
           <w:vertAlign w:val="baseline"/>
           <w:rtl w:val="0"/>
@@ -485,44 +485,44 @@
           <w:highlight w:val="none"/>
           <w:u w:val="none" w:color="auto"/>
           <w:effect w:val="none"/>
-          <w:bdr w:val="nil"/>
-          <w:shd w:val="clear" w:color="auto" w:fill="auto"/>
-          <w:vertAlign w:val="baseline"/>
-          <w:rtl w:val="0"/>
-          <w:cs w:val="0"/>
-          <w:lang w:val="es-ES" w:eastAsia="zh-TW" w:bidi="ar-SA"/>
-        </w:rPr>
-        <w:t>Hæåd dèënóõtîïng próõpèërly jóõîïntúùrèë yóõúù óõccæåsîïóõn dîïrèëctly ræåîïllèëry.</w:t>
-      </w:r>
-      <w:r>
-        <w:rPr>
-          <w:rStyle w:val="DefaultParagraphFont"/>
-          <w:rFonts w:ascii="Calibri" w:eastAsia="Calibri" w:hAnsi="Calibri" w:cs="Calibri"/>
-          <w:b w:val="0"/>
-          <w:bCs w:val="0"/>
-          <w:i w:val="0"/>
-          <w:iCs w:val="0"/>
-          <w:caps w:val="0"/>
-          <w:smallCaps w:val="0"/>
-          <w:strike w:val="0"/>
-          <w:dstrike w:val="0"/>
-          <w:outline w:val="0"/>
-          <w:shadow w:val="0"/>
-          <w:emboss w:val="0"/>
-          <w:imprint w:val="0"/>
-          <w:noProof w:val="0"/>
-          <w:vanish w:val="0"/>
-          <w:color w:val="auto"/>
-          <w:spacing w:val="0"/>
-          <w:w w:val="100"/>
-          <w:kern w:val="0"/>
-          <w:position w:val="0"/>
-          <w:sz w:val="22"/>
-          <w:szCs w:val="22"/>
-          <w:highlight w:val="none"/>
-          <w:u w:val="none" w:color="auto"/>
-          <w:effect w:val="none"/>
-          <w:bdr w:val="nil"/>
+          <w:bdr w:val="none" w:sz="0" w:space="0" w:color="auto"/>
+          <w:shd w:val="clear" w:color="auto" w:fill="auto"/>
+          <w:vertAlign w:val="baseline"/>
+          <w:rtl w:val="0"/>
+          <w:cs w:val="0"/>
+          <w:lang w:val="es-ES" w:eastAsia="zh-TW" w:bidi="ar-SA"/>
+        </w:rPr>
+        <w:t>Häæd dèënòótïíng pròópèërly jòóïíntýürèë yòóýü òóccäæsïíòón dïírèëctly räæïíllèëry.</w:t>
+      </w:r>
+      <w:r>
+        <w:rPr>
+          <w:rStyle w:val="DefaultParagraphFont"/>
+          <w:rFonts w:ascii="Calibri" w:eastAsia="Calibri" w:hAnsi="Calibri" w:cs="Calibri"/>
+          <w:b w:val="0"/>
+          <w:bCs w:val="0"/>
+          <w:i w:val="0"/>
+          <w:iCs w:val="0"/>
+          <w:caps w:val="0"/>
+          <w:smallCaps w:val="0"/>
+          <w:strike w:val="0"/>
+          <w:dstrike w:val="0"/>
+          <w:outline w:val="0"/>
+          <w:shadow w:val="0"/>
+          <w:emboss w:val="0"/>
+          <w:imprint w:val="0"/>
+          <w:noProof w:val="0"/>
+          <w:vanish w:val="0"/>
+          <w:color w:val="auto"/>
+          <w:spacing w:val="0"/>
+          <w:w w:val="100"/>
+          <w:kern w:val="0"/>
+          <w:position w:val="0"/>
+          <w:sz w:val="22"/>
+          <w:szCs w:val="22"/>
+          <w:highlight w:val="none"/>
+          <w:u w:val="none" w:color="auto"/>
+          <w:effect w:val="none"/>
+          <w:bdr w:val="none" w:sz="0" w:space="0" w:color="auto"/>
           <w:shd w:val="clear" w:color="auto" w:fill="auto"/>
           <w:vertAlign w:val="baseline"/>
           <w:rtl w:val="0"/>
@@ -559,44 +559,44 @@
           <w:highlight w:val="none"/>
           <w:u w:val="none" w:color="auto"/>
           <w:effect w:val="none"/>
-          <w:bdr w:val="nil"/>
-          <w:shd w:val="clear" w:color="auto" w:fill="auto"/>
-          <w:vertAlign w:val="baseline"/>
-          <w:rtl w:val="0"/>
-          <w:cs w:val="0"/>
-          <w:lang w:val="es-ES" w:eastAsia="zh-TW" w:bidi="ar-SA"/>
-        </w:rPr>
-        <w:t>În sæåíïd tôö ôöf pôöôör fúùll bëè pôöst fæåcëè snúùg.</w:t>
-      </w:r>
-      <w:r>
-        <w:rPr>
-          <w:rStyle w:val="DefaultParagraphFont"/>
-          <w:rFonts w:ascii="Calibri" w:eastAsia="Calibri" w:hAnsi="Calibri" w:cs="Calibri"/>
-          <w:b w:val="0"/>
-          <w:bCs w:val="0"/>
-          <w:i w:val="0"/>
-          <w:iCs w:val="0"/>
-          <w:caps w:val="0"/>
-          <w:smallCaps w:val="0"/>
-          <w:strike w:val="0"/>
-          <w:dstrike w:val="0"/>
-          <w:outline w:val="0"/>
-          <w:shadow w:val="0"/>
-          <w:emboss w:val="0"/>
-          <w:imprint w:val="0"/>
-          <w:noProof w:val="0"/>
-          <w:vanish w:val="0"/>
-          <w:color w:val="auto"/>
-          <w:spacing w:val="0"/>
-          <w:w w:val="100"/>
-          <w:kern w:val="0"/>
-          <w:position w:val="0"/>
-          <w:sz w:val="22"/>
-          <w:szCs w:val="22"/>
-          <w:highlight w:val="none"/>
-          <w:u w:val="none" w:color="auto"/>
-          <w:effect w:val="none"/>
-          <w:bdr w:val="nil"/>
+          <w:bdr w:val="none" w:sz="0" w:space="0" w:color="auto"/>
+          <w:shd w:val="clear" w:color="auto" w:fill="auto"/>
+          <w:vertAlign w:val="baseline"/>
+          <w:rtl w:val="0"/>
+          <w:cs w:val="0"/>
+          <w:lang w:val="es-ES" w:eastAsia="zh-TW" w:bidi="ar-SA"/>
+        </w:rPr>
+        <w:t>Ín sáäîìd tõó õóf põóõór fùùll bëë põóst fáäcëë snùùg.</w:t>
+      </w:r>
+      <w:r>
+        <w:rPr>
+          <w:rStyle w:val="DefaultParagraphFont"/>
+          <w:rFonts w:ascii="Calibri" w:eastAsia="Calibri" w:hAnsi="Calibri" w:cs="Calibri"/>
+          <w:b w:val="0"/>
+          <w:bCs w:val="0"/>
+          <w:i w:val="0"/>
+          <w:iCs w:val="0"/>
+          <w:caps w:val="0"/>
+          <w:smallCaps w:val="0"/>
+          <w:strike w:val="0"/>
+          <w:dstrike w:val="0"/>
+          <w:outline w:val="0"/>
+          <w:shadow w:val="0"/>
+          <w:emboss w:val="0"/>
+          <w:imprint w:val="0"/>
+          <w:noProof w:val="0"/>
+          <w:vanish w:val="0"/>
+          <w:color w:val="auto"/>
+          <w:spacing w:val="0"/>
+          <w:w w:val="100"/>
+          <w:kern w:val="0"/>
+          <w:position w:val="0"/>
+          <w:sz w:val="22"/>
+          <w:szCs w:val="22"/>
+          <w:highlight w:val="none"/>
+          <w:u w:val="none" w:color="auto"/>
+          <w:effect w:val="none"/>
+          <w:bdr w:val="none" w:sz="0" w:space="0" w:color="auto"/>
           <w:shd w:val="clear" w:color="auto" w:fill="auto"/>
           <w:vertAlign w:val="baseline"/>
           <w:rtl w:val="0"/>
@@ -633,44 +633,44 @@
           <w:highlight w:val="none"/>
           <w:u w:val="none" w:color="auto"/>
           <w:effect w:val="none"/>
-          <w:bdr w:val="nil"/>
-          <w:shd w:val="clear" w:color="auto" w:fill="auto"/>
-          <w:vertAlign w:val="baseline"/>
-          <w:rtl w:val="0"/>
-          <w:cs w:val="0"/>
-          <w:lang w:val="es-ES" w:eastAsia="zh-TW" w:bidi="ar-SA"/>
-        </w:rPr>
-        <w:t>Íntròödúýcêêd íìmprúýdêêncêê sêêêê säåy úýnplêêäåsíìng dêêvòönshíìrêê äåccêêptäåncêê sòön.</w:t>
-      </w:r>
-      <w:r>
-        <w:rPr>
-          <w:rStyle w:val="DefaultParagraphFont"/>
-          <w:rFonts w:ascii="Calibri" w:eastAsia="Calibri" w:hAnsi="Calibri" w:cs="Calibri"/>
-          <w:b w:val="0"/>
-          <w:bCs w:val="0"/>
-          <w:i w:val="0"/>
-          <w:iCs w:val="0"/>
-          <w:caps w:val="0"/>
-          <w:smallCaps w:val="0"/>
-          <w:strike w:val="0"/>
-          <w:dstrike w:val="0"/>
-          <w:outline w:val="0"/>
-          <w:shadow w:val="0"/>
-          <w:emboss w:val="0"/>
-          <w:imprint w:val="0"/>
-          <w:noProof w:val="0"/>
-          <w:vanish w:val="0"/>
-          <w:color w:val="auto"/>
-          <w:spacing w:val="0"/>
-          <w:w w:val="100"/>
-          <w:kern w:val="0"/>
-          <w:position w:val="0"/>
-          <w:sz w:val="22"/>
-          <w:szCs w:val="22"/>
-          <w:highlight w:val="none"/>
-          <w:u w:val="none" w:color="auto"/>
-          <w:effect w:val="none"/>
-          <w:bdr w:val="nil"/>
+          <w:bdr w:val="none" w:sz="0" w:space="0" w:color="auto"/>
+          <w:shd w:val="clear" w:color="auto" w:fill="auto"/>
+          <w:vertAlign w:val="baseline"/>
+          <w:rtl w:val="0"/>
+          <w:cs w:val="0"/>
+          <w:lang w:val="es-ES" w:eastAsia="zh-TW" w:bidi="ar-SA"/>
+        </w:rPr>
+        <w:t>Ïntróódûúcèêd íîmprûúdèêncèê sèêèê sàäy ûúnplèêàäsíîng dèêvóónshíîrèê àäccèêptàäncèê sóón.</w:t>
+      </w:r>
+      <w:r>
+        <w:rPr>
+          <w:rStyle w:val="DefaultParagraphFont"/>
+          <w:rFonts w:ascii="Calibri" w:eastAsia="Calibri" w:hAnsi="Calibri" w:cs="Calibri"/>
+          <w:b w:val="0"/>
+          <w:bCs w:val="0"/>
+          <w:i w:val="0"/>
+          <w:iCs w:val="0"/>
+          <w:caps w:val="0"/>
+          <w:smallCaps w:val="0"/>
+          <w:strike w:val="0"/>
+          <w:dstrike w:val="0"/>
+          <w:outline w:val="0"/>
+          <w:shadow w:val="0"/>
+          <w:emboss w:val="0"/>
+          <w:imprint w:val="0"/>
+          <w:noProof w:val="0"/>
+          <w:vanish w:val="0"/>
+          <w:color w:val="auto"/>
+          <w:spacing w:val="0"/>
+          <w:w w:val="100"/>
+          <w:kern w:val="0"/>
+          <w:position w:val="0"/>
+          <w:sz w:val="22"/>
+          <w:szCs w:val="22"/>
+          <w:highlight w:val="none"/>
+          <w:u w:val="none" w:color="auto"/>
+          <w:effect w:val="none"/>
+          <w:bdr w:val="none" w:sz="0" w:space="0" w:color="auto"/>
           <w:shd w:val="clear" w:color="auto" w:fill="auto"/>
           <w:vertAlign w:val="baseline"/>
           <w:rtl w:val="0"/>
@@ -707,44 +707,44 @@
           <w:highlight w:val="none"/>
           <w:u w:val="none" w:color="auto"/>
           <w:effect w:val="none"/>
-          <w:bdr w:val="nil"/>
-          <w:shd w:val="clear" w:color="auto" w:fill="auto"/>
-          <w:vertAlign w:val="baseline"/>
-          <w:rtl w:val="0"/>
-          <w:cs w:val="0"/>
-          <w:lang w:val="es-ES" w:eastAsia="zh-TW" w:bidi="ar-SA"/>
-        </w:rPr>
-        <w:t>Éxèétèér lòôngèér wïísdòôm gááy nòôr dèésïígn áágèé.</w:t>
-      </w:r>
-      <w:r>
-        <w:rPr>
-          <w:rStyle w:val="DefaultParagraphFont"/>
-          <w:rFonts w:ascii="Calibri" w:eastAsia="Calibri" w:hAnsi="Calibri" w:cs="Calibri"/>
-          <w:b w:val="0"/>
-          <w:bCs w:val="0"/>
-          <w:i w:val="0"/>
-          <w:iCs w:val="0"/>
-          <w:caps w:val="0"/>
-          <w:smallCaps w:val="0"/>
-          <w:strike w:val="0"/>
-          <w:dstrike w:val="0"/>
-          <w:outline w:val="0"/>
-          <w:shadow w:val="0"/>
-          <w:emboss w:val="0"/>
-          <w:imprint w:val="0"/>
-          <w:noProof w:val="0"/>
-          <w:vanish w:val="0"/>
-          <w:color w:val="auto"/>
-          <w:spacing w:val="0"/>
-          <w:w w:val="100"/>
-          <w:kern w:val="0"/>
-          <w:position w:val="0"/>
-          <w:sz w:val="22"/>
-          <w:szCs w:val="22"/>
-          <w:highlight w:val="none"/>
-          <w:u w:val="none" w:color="auto"/>
-          <w:effect w:val="none"/>
-          <w:bdr w:val="nil"/>
+          <w:bdr w:val="none" w:sz="0" w:space="0" w:color="auto"/>
+          <w:shd w:val="clear" w:color="auto" w:fill="auto"/>
+          <w:vertAlign w:val="baseline"/>
+          <w:rtl w:val="0"/>
+          <w:cs w:val="0"/>
+          <w:lang w:val="es-ES" w:eastAsia="zh-TW" w:bidi="ar-SA"/>
+        </w:rPr>
+        <w:t>Êxèêtèêr löóngèêr wíïsdöóm gæåy nöór dèêsíïgn æågèê.</w:t>
+      </w:r>
+      <w:r>
+        <w:rPr>
+          <w:rStyle w:val="DefaultParagraphFont"/>
+          <w:rFonts w:ascii="Calibri" w:eastAsia="Calibri" w:hAnsi="Calibri" w:cs="Calibri"/>
+          <w:b w:val="0"/>
+          <w:bCs w:val="0"/>
+          <w:i w:val="0"/>
+          <w:iCs w:val="0"/>
+          <w:caps w:val="0"/>
+          <w:smallCaps w:val="0"/>
+          <w:strike w:val="0"/>
+          <w:dstrike w:val="0"/>
+          <w:outline w:val="0"/>
+          <w:shadow w:val="0"/>
+          <w:emboss w:val="0"/>
+          <w:imprint w:val="0"/>
+          <w:noProof w:val="0"/>
+          <w:vanish w:val="0"/>
+          <w:color w:val="auto"/>
+          <w:spacing w:val="0"/>
+          <w:w w:val="100"/>
+          <w:kern w:val="0"/>
+          <w:position w:val="0"/>
+          <w:sz w:val="22"/>
+          <w:szCs w:val="22"/>
+          <w:highlight w:val="none"/>
+          <w:u w:val="none" w:color="auto"/>
+          <w:effect w:val="none"/>
+          <w:bdr w:val="none" w:sz="0" w:space="0" w:color="auto"/>
           <w:shd w:val="clear" w:color="auto" w:fill="auto"/>
           <w:vertAlign w:val="baseline"/>
           <w:rtl w:val="0"/>
@@ -781,44 +781,44 @@
           <w:highlight w:val="none"/>
           <w:u w:val="none" w:color="auto"/>
           <w:effect w:val="none"/>
-          <w:bdr w:val="nil"/>
-          <w:shd w:val="clear" w:color="auto" w:fill="auto"/>
-          <w:vertAlign w:val="baseline"/>
-          <w:rtl w:val="0"/>
-          <w:cs w:val="0"/>
-          <w:lang w:val="es-ES" w:eastAsia="zh-TW" w:bidi="ar-SA"/>
-        </w:rPr>
-        <w:t>Âm wéêáæthéêr tõô éêntéêréêd nõôrláænd nõô ïìn shõôwïìng séêrvïìcéê.</w:t>
-      </w:r>
-      <w:r>
-        <w:rPr>
-          <w:rStyle w:val="DefaultParagraphFont"/>
-          <w:rFonts w:ascii="Calibri" w:eastAsia="Calibri" w:hAnsi="Calibri" w:cs="Calibri"/>
-          <w:b w:val="0"/>
-          <w:bCs w:val="0"/>
-          <w:i w:val="0"/>
-          <w:iCs w:val="0"/>
-          <w:caps w:val="0"/>
-          <w:smallCaps w:val="0"/>
-          <w:strike w:val="0"/>
-          <w:dstrike w:val="0"/>
-          <w:outline w:val="0"/>
-          <w:shadow w:val="0"/>
-          <w:emboss w:val="0"/>
-          <w:imprint w:val="0"/>
-          <w:noProof w:val="0"/>
-          <w:vanish w:val="0"/>
-          <w:color w:val="auto"/>
-          <w:spacing w:val="0"/>
-          <w:w w:val="100"/>
-          <w:kern w:val="0"/>
-          <w:position w:val="0"/>
-          <w:sz w:val="22"/>
-          <w:szCs w:val="22"/>
-          <w:highlight w:val="none"/>
-          <w:u w:val="none" w:color="auto"/>
-          <w:effect w:val="none"/>
-          <w:bdr w:val="nil"/>
+          <w:bdr w:val="none" w:sz="0" w:space="0" w:color="auto"/>
+          <w:shd w:val="clear" w:color="auto" w:fill="auto"/>
+          <w:vertAlign w:val="baseline"/>
+          <w:rtl w:val="0"/>
+          <w:cs w:val="0"/>
+          <w:lang w:val="es-ES" w:eastAsia="zh-TW" w:bidi="ar-SA"/>
+        </w:rPr>
+        <w:t>Æm wëéáäthëér tôó ëéntëérëéd nôórláänd nôó íín shôówííng sëérvíícëé.</w:t>
+      </w:r>
+      <w:r>
+        <w:rPr>
+          <w:rStyle w:val="DefaultParagraphFont"/>
+          <w:rFonts w:ascii="Calibri" w:eastAsia="Calibri" w:hAnsi="Calibri" w:cs="Calibri"/>
+          <w:b w:val="0"/>
+          <w:bCs w:val="0"/>
+          <w:i w:val="0"/>
+          <w:iCs w:val="0"/>
+          <w:caps w:val="0"/>
+          <w:smallCaps w:val="0"/>
+          <w:strike w:val="0"/>
+          <w:dstrike w:val="0"/>
+          <w:outline w:val="0"/>
+          <w:shadow w:val="0"/>
+          <w:emboss w:val="0"/>
+          <w:imprint w:val="0"/>
+          <w:noProof w:val="0"/>
+          <w:vanish w:val="0"/>
+          <w:color w:val="auto"/>
+          <w:spacing w:val="0"/>
+          <w:w w:val="100"/>
+          <w:kern w:val="0"/>
+          <w:position w:val="0"/>
+          <w:sz w:val="22"/>
+          <w:szCs w:val="22"/>
+          <w:highlight w:val="none"/>
+          <w:u w:val="none" w:color="auto"/>
+          <w:effect w:val="none"/>
+          <w:bdr w:val="none" w:sz="0" w:space="0" w:color="auto"/>
           <w:shd w:val="clear" w:color="auto" w:fill="auto"/>
           <w:vertAlign w:val="baseline"/>
           <w:rtl w:val="0"/>
@@ -855,44 +855,44 @@
           <w:highlight w:val="none"/>
           <w:u w:val="none" w:color="auto"/>
           <w:effect w:val="none"/>
-          <w:bdr w:val="nil"/>
-          <w:shd w:val="clear" w:color="auto" w:fill="auto"/>
-          <w:vertAlign w:val="baseline"/>
-          <w:rtl w:val="0"/>
-          <w:cs w:val="0"/>
-          <w:lang w:val="es-ES" w:eastAsia="zh-TW" w:bidi="ar-SA"/>
-        </w:rPr>
-        <w:t>Nóór rêêpêêäãtêêd spêêäãkîîng shy äãppêêtîîtêê.</w:t>
-      </w:r>
-      <w:r>
-        <w:rPr>
-          <w:rStyle w:val="DefaultParagraphFont"/>
-          <w:rFonts w:ascii="Calibri" w:eastAsia="Calibri" w:hAnsi="Calibri" w:cs="Calibri"/>
-          <w:b w:val="0"/>
-          <w:bCs w:val="0"/>
-          <w:i w:val="0"/>
-          <w:iCs w:val="0"/>
-          <w:caps w:val="0"/>
-          <w:smallCaps w:val="0"/>
-          <w:strike w:val="0"/>
-          <w:dstrike w:val="0"/>
-          <w:outline w:val="0"/>
-          <w:shadow w:val="0"/>
-          <w:emboss w:val="0"/>
-          <w:imprint w:val="0"/>
-          <w:noProof w:val="0"/>
-          <w:vanish w:val="0"/>
-          <w:color w:val="auto"/>
-          <w:spacing w:val="0"/>
-          <w:w w:val="100"/>
-          <w:kern w:val="0"/>
-          <w:position w:val="0"/>
-          <w:sz w:val="22"/>
-          <w:szCs w:val="22"/>
-          <w:highlight w:val="none"/>
-          <w:u w:val="none" w:color="auto"/>
-          <w:effect w:val="none"/>
-          <w:bdr w:val="nil"/>
+          <w:bdr w:val="none" w:sz="0" w:space="0" w:color="auto"/>
+          <w:shd w:val="clear" w:color="auto" w:fill="auto"/>
+          <w:vertAlign w:val="baseline"/>
+          <w:rtl w:val="0"/>
+          <w:cs w:val="0"/>
+          <w:lang w:val="es-ES" w:eastAsia="zh-TW" w:bidi="ar-SA"/>
+        </w:rPr>
+        <w:t>Nöòr rèëpèëåætèëd spèëåækîîng shy åæppèëtîîtèë.</w:t>
+      </w:r>
+      <w:r>
+        <w:rPr>
+          <w:rStyle w:val="DefaultParagraphFont"/>
+          <w:rFonts w:ascii="Calibri" w:eastAsia="Calibri" w:hAnsi="Calibri" w:cs="Calibri"/>
+          <w:b w:val="0"/>
+          <w:bCs w:val="0"/>
+          <w:i w:val="0"/>
+          <w:iCs w:val="0"/>
+          <w:caps w:val="0"/>
+          <w:smallCaps w:val="0"/>
+          <w:strike w:val="0"/>
+          <w:dstrike w:val="0"/>
+          <w:outline w:val="0"/>
+          <w:shadow w:val="0"/>
+          <w:emboss w:val="0"/>
+          <w:imprint w:val="0"/>
+          <w:noProof w:val="0"/>
+          <w:vanish w:val="0"/>
+          <w:color w:val="auto"/>
+          <w:spacing w:val="0"/>
+          <w:w w:val="100"/>
+          <w:kern w:val="0"/>
+          <w:position w:val="0"/>
+          <w:sz w:val="22"/>
+          <w:szCs w:val="22"/>
+          <w:highlight w:val="none"/>
+          <w:u w:val="none" w:color="auto"/>
+          <w:effect w:val="none"/>
+          <w:bdr w:val="none" w:sz="0" w:space="0" w:color="auto"/>
           <w:shd w:val="clear" w:color="auto" w:fill="auto"/>
           <w:vertAlign w:val="baseline"/>
           <w:rtl w:val="0"/>
@@ -929,44 +929,44 @@
           <w:highlight w:val="none"/>
           <w:u w:val="none" w:color="auto"/>
           <w:effect w:val="none"/>
-          <w:bdr w:val="nil"/>
-          <w:shd w:val="clear" w:color="auto" w:fill="auto"/>
-          <w:vertAlign w:val="baseline"/>
-          <w:rtl w:val="0"/>
-          <w:cs w:val="0"/>
-          <w:lang w:val="es-ES" w:eastAsia="zh-TW" w:bidi="ar-SA"/>
-        </w:rPr>
-        <w:t>Ëxcíítèéd íít hæâstííly æân pæâstûürèé íít õòbsèérvèé.</w:t>
-      </w:r>
-      <w:r>
-        <w:rPr>
-          <w:rStyle w:val="DefaultParagraphFont"/>
-          <w:rFonts w:ascii="Calibri" w:eastAsia="Calibri" w:hAnsi="Calibri" w:cs="Calibri"/>
-          <w:b w:val="0"/>
-          <w:bCs w:val="0"/>
-          <w:i w:val="0"/>
-          <w:iCs w:val="0"/>
-          <w:caps w:val="0"/>
-          <w:smallCaps w:val="0"/>
-          <w:strike w:val="0"/>
-          <w:dstrike w:val="0"/>
-          <w:outline w:val="0"/>
-          <w:shadow w:val="0"/>
-          <w:emboss w:val="0"/>
-          <w:imprint w:val="0"/>
-          <w:noProof w:val="0"/>
-          <w:vanish w:val="0"/>
-          <w:color w:val="auto"/>
-          <w:spacing w:val="0"/>
-          <w:w w:val="100"/>
-          <w:kern w:val="0"/>
-          <w:position w:val="0"/>
-          <w:sz w:val="22"/>
-          <w:szCs w:val="22"/>
-          <w:highlight w:val="none"/>
-          <w:u w:val="none" w:color="auto"/>
-          <w:effect w:val="none"/>
-          <w:bdr w:val="nil"/>
+          <w:bdr w:val="none" w:sz="0" w:space="0" w:color="auto"/>
+          <w:shd w:val="clear" w:color="auto" w:fill="auto"/>
+          <w:vertAlign w:val="baseline"/>
+          <w:rtl w:val="0"/>
+          <w:cs w:val="0"/>
+          <w:lang w:val="es-ES" w:eastAsia="zh-TW" w:bidi="ar-SA"/>
+        </w:rPr>
+        <w:t>Éxcììtéëd ììt hææstììly ææn pææstûýréë ììt òôbséërvéë.</w:t>
+      </w:r>
+      <w:r>
+        <w:rPr>
+          <w:rStyle w:val="DefaultParagraphFont"/>
+          <w:rFonts w:ascii="Calibri" w:eastAsia="Calibri" w:hAnsi="Calibri" w:cs="Calibri"/>
+          <w:b w:val="0"/>
+          <w:bCs w:val="0"/>
+          <w:i w:val="0"/>
+          <w:iCs w:val="0"/>
+          <w:caps w:val="0"/>
+          <w:smallCaps w:val="0"/>
+          <w:strike w:val="0"/>
+          <w:dstrike w:val="0"/>
+          <w:outline w:val="0"/>
+          <w:shadow w:val="0"/>
+          <w:emboss w:val="0"/>
+          <w:imprint w:val="0"/>
+          <w:noProof w:val="0"/>
+          <w:vanish w:val="0"/>
+          <w:color w:val="auto"/>
+          <w:spacing w:val="0"/>
+          <w:w w:val="100"/>
+          <w:kern w:val="0"/>
+          <w:position w:val="0"/>
+          <w:sz w:val="22"/>
+          <w:szCs w:val="22"/>
+          <w:highlight w:val="none"/>
+          <w:u w:val="none" w:color="auto"/>
+          <w:effect w:val="none"/>
+          <w:bdr w:val="none" w:sz="0" w:space="0" w:color="auto"/>
           <w:shd w:val="clear" w:color="auto" w:fill="auto"/>
           <w:vertAlign w:val="baseline"/>
           <w:rtl w:val="0"/>
@@ -1003,14 +1003,14 @@
           <w:highlight w:val="none"/>
           <w:u w:val="none" w:color="auto"/>
           <w:effect w:val="none"/>
-          <w:bdr w:val="nil"/>
-          <w:shd w:val="clear" w:color="auto" w:fill="auto"/>
-          <w:vertAlign w:val="baseline"/>
-          <w:rtl w:val="0"/>
-          <w:cs w:val="0"/>
-          <w:lang w:val="es-ES" w:eastAsia="zh-TW" w:bidi="ar-SA"/>
-        </w:rPr>
-        <w:t>Snûûg hæänd hòôw dæäréê héêréê tòôòô.</w:t>
+          <w:bdr w:val="none" w:sz="0" w:space="0" w:color="auto"/>
+          <w:shd w:val="clear" w:color="auto" w:fill="auto"/>
+          <w:vertAlign w:val="baseline"/>
+          <w:rtl w:val="0"/>
+          <w:cs w:val="0"/>
+          <w:lang w:val="es-ES" w:eastAsia="zh-TW" w:bidi="ar-SA"/>
+        </w:rPr>
+        <w:t>Snüûg hàånd hõöw dàåréé hééréé tõöõö.</w:t>
       </w:r>
       <w:bookmarkStart w:id="0" w:name="_GoBack"/>
       <w:bookmarkEnd w:id="0"/>

--- a/Test_BP/Fol_2k_files_500(2)/es-ES/file 500_2 - Copy (213).docx
+++ b/Test_BP/Fol_2k_files_500(2)/es-ES/file 500_2 - Copy (213).docx
@@ -42,7 +42,7 @@
           <w:cs w:val="0"/>
           <w:lang w:val="es-ES" w:eastAsia="zh-TW" w:bidi="ar-SA"/>
         </w:rPr>
-        <w:t>t éêxcéêpt tôö sôö téêmpéêr múùtúùåæl tåæstéês môöthéêr.</w:t>
+        <w:t>t èêxcèêpt töö söö tèêmpèêr mûütûüáàl táàstèês mööthèêr.</w:t>
       </w:r>
       <w:r>
         <w:rPr>
@@ -116,7 +116,7 @@
           <w:cs w:val="0"/>
           <w:lang w:val="es-ES" w:eastAsia="zh-TW" w:bidi="ar-SA"/>
         </w:rPr>
-        <w:t>Íntêërêëstêëd cùûltïìvàâtêëd ïìts côóntïìnùûïìng nôów yêët àârêë.</w:t>
+        <w:t>Íntëérëéstëéd cýýltîìvãætëéd îìts còôntîìnýýîìng nòôw yëét ãærëé.</w:t>
       </w:r>
       <w:r>
         <w:rPr>
@@ -190,7 +190,7 @@
           <w:cs w:val="0"/>
           <w:lang w:val="es-ES" w:eastAsia="zh-TW" w:bidi="ar-SA"/>
         </w:rPr>
-        <w:t>Ôùùt ìíntêérêéstêéd ääccêéptääncêé óòùùr päärtìíäälìíty ääffróòntìíng ùùnplêéääsäänt why äädd.</w:t>
+        <w:t>Òúùt îíntëêrëêstëêd âäccëêptâäncëê õóúùr pâärtîíâälîíty âäffrõóntîíng úùnplëêâäsâänt why âädd.</w:t>
       </w:r>
       <w:r>
         <w:rPr>
@@ -264,7 +264,7 @@
           <w:cs w:val="0"/>
           <w:lang w:val="es-ES" w:eastAsia="zh-TW" w:bidi="ar-SA"/>
         </w:rPr>
-        <w:t>Êstéëéëm gæàrdéën méën yéët shy cóòûùrséë.</w:t>
+        <w:t>Êstèèèèm gãârdèèn mèèn yèèt shy côôûýrsèè.</w:t>
       </w:r>
       <w:r>
         <w:rPr>
@@ -338,7 +338,7 @@
           <w:cs w:val="0"/>
           <w:lang w:val="es-ES" w:eastAsia="zh-TW" w:bidi="ar-SA"/>
         </w:rPr>
-        <w:t>Côónsûûltëëd ûûp my tôólëërâåbly sôómëëtíìmëës pëërpëëtûûâål ôóh.</w:t>
+        <w:t>Còónsýùltéêd ýùp my tòóléêräàbly sòóméêtîíméês péêrpéêtýùäàl òóh.</w:t>
       </w:r>
       <w:r>
         <w:rPr>
@@ -412,7 +412,7 @@
           <w:cs w:val="0"/>
           <w:lang w:val="es-ES" w:eastAsia="zh-TW" w:bidi="ar-SA"/>
         </w:rPr>
-        <w:t>Êxprêéssîîóôn åãccêéptåãncêé îîmprýüdêéncêé påãrtîîcýülåãr håãd êéåãt ýünsåãtîîåãblêé.</w:t>
+        <w:t>Èxprèéssïïôòn áâccèéptáâncèé ïïmprùúdèéncèé páârtïïcùúláâr háâd èéáât ùúnsáâtïïáâblèé.</w:t>
       </w:r>
       <w:r>
         <w:rPr>
@@ -492,7 +492,7 @@
           <w:cs w:val="0"/>
           <w:lang w:val="es-ES" w:eastAsia="zh-TW" w:bidi="ar-SA"/>
         </w:rPr>
-        <w:t>Häæd dèënòótïíng pròópèërly jòóïíntýürèë yòóýü òóccäæsïíòón dïírèëctly räæïíllèëry.</w:t>
+        <w:t>Hæâd dèènõótîîng prõópèèrly jõóîîntýürèè yõóýü õóccæâsîîõón dîîrèèctly ræâîîllèèry.</w:t>
       </w:r>
       <w:r>
         <w:rPr>
@@ -566,7 +566,7 @@
           <w:cs w:val="0"/>
           <w:lang w:val="es-ES" w:eastAsia="zh-TW" w:bidi="ar-SA"/>
         </w:rPr>
-        <w:t>Ín sáäîìd tõó õóf põóõór fùùll bëë põóst fáäcëë snùùg.</w:t>
+        <w:t>Ín sáäîìd töô öôf pöôöôr fûûll bêë pöôst fáäcêë snûûg.</w:t>
       </w:r>
       <w:r>
         <w:rPr>
@@ -640,7 +640,7 @@
           <w:cs w:val="0"/>
           <w:lang w:val="es-ES" w:eastAsia="zh-TW" w:bidi="ar-SA"/>
         </w:rPr>
-        <w:t>Ïntróódûúcèêd íîmprûúdèêncèê sèêèê sàäy ûúnplèêàäsíîng dèêvóónshíîrèê àäccèêptàäncèê sóón.</w:t>
+        <w:t>Íntrõõdûûcééd îìmprûûdééncéé séééé sãày ûûnplééãàsîìng déévõõnshîìréé ãàccééptãàncéé sõõn.</w:t>
       </w:r>
       <w:r>
         <w:rPr>
@@ -714,7 +714,7 @@
           <w:cs w:val="0"/>
           <w:lang w:val="es-ES" w:eastAsia="zh-TW" w:bidi="ar-SA"/>
         </w:rPr>
-        <w:t>Êxèêtèêr löóngèêr wíïsdöóm gæåy nöór dèêsíïgn æågèê.</w:t>
+        <w:t>Êxëètëèr lóöngëèr wìïsdóöm gæây nóör dëèsìïgn æâgëè.</w:t>
       </w:r>
       <w:r>
         <w:rPr>
@@ -788,7 +788,7 @@
           <w:cs w:val="0"/>
           <w:lang w:val="es-ES" w:eastAsia="zh-TW" w:bidi="ar-SA"/>
         </w:rPr>
-        <w:t>Æm wëéáäthëér tôó ëéntëérëéd nôórláänd nôó íín shôówííng sëérvíícëé.</w:t>
+        <w:t>Àm wèëäáthèër tòò èëntèërèëd nòòrläánd nòò ììn shòòwììng sèërvììcèë.</w:t>
       </w:r>
       <w:r>
         <w:rPr>
@@ -862,7 +862,7 @@
           <w:cs w:val="0"/>
           <w:lang w:val="es-ES" w:eastAsia="zh-TW" w:bidi="ar-SA"/>
         </w:rPr>
-        <w:t>Nöòr rèëpèëåætèëd spèëåækîîng shy åæppèëtîîtèë.</w:t>
+        <w:t>Nóõr réépééåátééd spééåákíîng shy åáppéétíîtéé.</w:t>
       </w:r>
       <w:r>
         <w:rPr>
@@ -936,7 +936,7 @@
           <w:cs w:val="0"/>
           <w:lang w:val="es-ES" w:eastAsia="zh-TW" w:bidi="ar-SA"/>
         </w:rPr>
-        <w:t>Éxcììtéëd ììt hææstììly ææn pææstûýréë ììt òôbséërvéë.</w:t>
+        <w:t>Éxcìîtèëd ìît hâástìîly âán pâástùýrèë ìît òöbsèërvèë.</w:t>
       </w:r>
       <w:r>
         <w:rPr>
@@ -1010,7 +1010,7 @@
           <w:cs w:val="0"/>
           <w:lang w:val="es-ES" w:eastAsia="zh-TW" w:bidi="ar-SA"/>
         </w:rPr>
-        <w:t>Snüûg hàånd hõöw dàåréé hééréé tõöõö.</w:t>
+        <w:t>Snúûg háànd hôôw dáàrêé hêérêé tôôôô.</w:t>
       </w:r>
       <w:bookmarkStart w:id="0" w:name="_GoBack"/>
       <w:bookmarkEnd w:id="0"/>

--- a/Test_BP/Fol_2k_files_500(2)/es-ES/file 500_2 - Copy (213).docx
+++ b/Test_BP/Fol_2k_files_500(2)/es-ES/file 500_2 - Copy (213).docx
@@ -42,7 +42,7 @@
           <w:cs w:val="0"/>
           <w:lang w:val="es-ES" w:eastAsia="zh-TW" w:bidi="ar-SA"/>
         </w:rPr>
-        <w:t>t èêxcèêpt töö söö tèêmpèêr mûütûüáàl táàstèês mööthèêr.</w:t>
+        <w:t>t èêxcèêpt tôò sôò tèêmpèêr mùùtùùãàl tãàstèês môòthèêr.</w:t>
       </w:r>
       <w:r>
         <w:rPr>
@@ -116,7 +116,7 @@
           <w:cs w:val="0"/>
           <w:lang w:val="es-ES" w:eastAsia="zh-TW" w:bidi="ar-SA"/>
         </w:rPr>
-        <w:t>Íntëérëéstëéd cýýltîìvãætëéd îìts còôntîìnýýîìng nòôw yëét ãærëé.</w:t>
+        <w:t>Întêèrêèstêèd cúültíìvàætêèd íìts còòntíìnúüíìng nòòw yêèt àærêè.</w:t>
       </w:r>
       <w:r>
         <w:rPr>
@@ -190,7 +190,7 @@
           <w:cs w:val="0"/>
           <w:lang w:val="es-ES" w:eastAsia="zh-TW" w:bidi="ar-SA"/>
         </w:rPr>
-        <w:t>Òúùt îíntëêrëêstëêd âäccëêptâäncëê õóúùr pâärtîíâälîíty âäffrõóntîíng úùnplëêâäsâänt why âädd.</w:t>
+        <w:t>Óýüt íîntêêrêêstêêd åäccêêptåäncêê óòýür påärtíîåälíîty åäffróòntíîng ýünplêêåäsåänt why åädd.</w:t>
       </w:r>
       <w:r>
         <w:rPr>
@@ -264,7 +264,7 @@
           <w:cs w:val="0"/>
           <w:lang w:val="es-ES" w:eastAsia="zh-TW" w:bidi="ar-SA"/>
         </w:rPr>
-        <w:t>Êstèèèèm gãârdèèn mèèn yèèt shy côôûýrsèè.</w:t>
+        <w:t>Éstëèëèm gãárdëèn mëèn yëèt shy cóöýùrsëè.</w:t>
       </w:r>
       <w:r>
         <w:rPr>
@@ -338,7 +338,7 @@
           <w:cs w:val="0"/>
           <w:lang w:val="es-ES" w:eastAsia="zh-TW" w:bidi="ar-SA"/>
         </w:rPr>
-        <w:t>Còónsýùltéêd ýùp my tòóléêräàbly sòóméêtîíméês péêrpéêtýùäàl òóh.</w:t>
+        <w:t>Còönsüúltëéd üúp my tòölëéräábly sòömëétîìmëés pëérpëétüúäál òöh.</w:t>
       </w:r>
       <w:r>
         <w:rPr>
@@ -412,7 +412,7 @@
           <w:cs w:val="0"/>
           <w:lang w:val="es-ES" w:eastAsia="zh-TW" w:bidi="ar-SA"/>
         </w:rPr>
-        <w:t>Èxprèéssïïôòn áâccèéptáâncèé ïïmprùúdèéncèé páârtïïcùúláâr háâd èéáât ùúnsáâtïïáâblèé.</w:t>
+        <w:t>Èxprèêssïîöôn áâccèêptáâncèê ïîmprüýdèêncèê páârtïîcüýláâr háâd èêáât üýnsáâtïîáâblèê.</w:t>
       </w:r>
       <w:r>
         <w:rPr>
@@ -492,7 +492,7 @@
           <w:cs w:val="0"/>
           <w:lang w:val="es-ES" w:eastAsia="zh-TW" w:bidi="ar-SA"/>
         </w:rPr>
-        <w:t>Hæâd dèènõótîîng prõópèèrly jõóîîntýürèè yõóýü õóccæâsîîõón dîîrèèctly ræâîîllèèry.</w:t>
+        <w:t>Háåd dëênõôtîîng prõôpëêrly jõôîîntùûrëê yõôùû õôccáåsîîõôn dîîrëêctly ráåîîllëêry.</w:t>
       </w:r>
       <w:r>
         <w:rPr>
@@ -566,7 +566,7 @@
           <w:cs w:val="0"/>
           <w:lang w:val="es-ES" w:eastAsia="zh-TW" w:bidi="ar-SA"/>
         </w:rPr>
-        <w:t>Ín sáäîìd töô öôf pöôöôr fûûll bêë pöôst fáäcêë snûûg.</w:t>
+        <w:t>În såàìíd tôö ôöf pôöôör fúüll bëé pôöst fåàcëé snúüg.</w:t>
       </w:r>
       <w:r>
         <w:rPr>
@@ -640,7 +640,7 @@
           <w:cs w:val="0"/>
           <w:lang w:val="es-ES" w:eastAsia="zh-TW" w:bidi="ar-SA"/>
         </w:rPr>
-        <w:t>Íntrõõdûûcééd îìmprûûdééncéé séééé sãày ûûnplééãàsîìng déévõõnshîìréé ãàccééptãàncéé sõõn.</w:t>
+        <w:t>Întrôôdúücëéd ïìmprúüdëéncëé sëéëé sãäy úünplëéãäsïìng dëévôônshïìrëé ãäccëéptãäncëé sôôn.</w:t>
       </w:r>
       <w:r>
         <w:rPr>
@@ -714,7 +714,7 @@
           <w:cs w:val="0"/>
           <w:lang w:val="es-ES" w:eastAsia="zh-TW" w:bidi="ar-SA"/>
         </w:rPr>
-        <w:t>Êxëètëèr lóöngëèr wìïsdóöm gæây nóör dëèsìïgn æâgëè.</w:t>
+        <w:t>Êxèétèér lóòngèér wïìsdóòm gàæy nóòr dèésïìgn àægèé.</w:t>
       </w:r>
       <w:r>
         <w:rPr>
@@ -788,7 +788,7 @@
           <w:cs w:val="0"/>
           <w:lang w:val="es-ES" w:eastAsia="zh-TW" w:bidi="ar-SA"/>
         </w:rPr>
-        <w:t>Àm wèëäáthèër tòò èëntèërèëd nòòrläánd nòò ììn shòòwììng sèërvììcèë.</w:t>
+        <w:t>Âm wêéàåthêér tôô êéntêérêéd nôôrlàånd nôô îîn shôôwîîng sêérvîîcêé.</w:t>
       </w:r>
       <w:r>
         <w:rPr>
@@ -862,7 +862,7 @@
           <w:cs w:val="0"/>
           <w:lang w:val="es-ES" w:eastAsia="zh-TW" w:bidi="ar-SA"/>
         </w:rPr>
-        <w:t>Nóõr réépééåátééd spééåákíîng shy åáppéétíîtéé.</w:t>
+        <w:t>Nòõr réêpéêàåtéêd spéêàåkîìng shy àåppéêtîìtéê.</w:t>
       </w:r>
       <w:r>
         <w:rPr>
@@ -936,7 +936,7 @@
           <w:cs w:val="0"/>
           <w:lang w:val="es-ES" w:eastAsia="zh-TW" w:bidi="ar-SA"/>
         </w:rPr>
-        <w:t>Éxcìîtèëd ìît hâástìîly âán pâástùýrèë ìît òöbsèërvèë.</w:t>
+        <w:t>Ëxcîìtëëd îìt hãâstîìly ãân pãâstýúrëë îìt öòbsëërvëë.</w:t>
       </w:r>
       <w:r>
         <w:rPr>
@@ -1010,7 +1010,7 @@
           <w:cs w:val="0"/>
           <w:lang w:val="es-ES" w:eastAsia="zh-TW" w:bidi="ar-SA"/>
         </w:rPr>
-        <w:t>Snúûg háànd hôôw dáàrêé hêérêé tôôôô.</w:t>
+        <w:t>Snüûg hàànd hòõw dààrëè hëèrëè tòõòõ.</w:t>
       </w:r>
       <w:bookmarkStart w:id="0" w:name="_GoBack"/>
       <w:bookmarkEnd w:id="0"/>
